--- a/SQL.docx
+++ b/SQL.docx
@@ -2074,6 +2074,12 @@
         </w:rPr>
         <w:t>;</w:t>
       </w:r>
+      <w:r>
+        <w:rPr>
+          <w:b/>
+        </w:rPr>
+        <w:t xml:space="preserve"> </w:t>
+      </w:r>
     </w:p>
     <w:p>
       <w:pPr>
@@ -2882,7 +2888,21 @@
         <w:rPr>
           <w:color w:val="000000"/>
         </w:rPr>
-        <w:t>Напишите запрос, который выберет столбцы “population” и “</w:t>
+        <w:t>Напишите запрос, который выберет столбцы “</w:t>
+      </w:r>
+      <w:proofErr w:type="spellStart"/>
+      <w:r>
+        <w:rPr>
+          <w:color w:val="000000"/>
+        </w:rPr>
+        <w:t>population</w:t>
+      </w:r>
+      <w:proofErr w:type="spellEnd"/>
+      <w:r>
+        <w:rPr>
+          <w:color w:val="000000"/>
+        </w:rPr>
+        <w:t>” и “</w:t>
       </w:r>
       <w:proofErr w:type="spellStart"/>
       <w:r>
@@ -5382,7 +5402,7 @@
   <a:extraClrSchemeLst/>
   <a:extLst>
     <a:ext uri="{05A4C25C-085E-4340-85A3-A5531E510DB2}">
-      <thm15:themeFamily xmlns="" xmlns:thm15="http://schemas.microsoft.com/office/thememl/2012/main" name="Office Theme" id="{62F939B6-93AF-4DB8-9C6B-D6C7DFDC589F}" vid="{4A3C46E8-61CC-4603-A589-7422A47A8E4A}"/>
+      <thm15:themeFamily xmlns:thm15="http://schemas.microsoft.com/office/thememl/2012/main" xmlns="" name="Office Theme" id="{62F939B6-93AF-4DB8-9C6B-D6C7DFDC589F}" vid="{4A3C46E8-61CC-4603-A589-7422A47A8E4A}"/>
     </a:ext>
   </a:extLst>
 </a:theme>
